--- a/black-sea-bass/Tailored_indicators/indicator-analysis.docx
+++ b/black-sea-bass/Tailored_indicators/indicator-analysis.docx
@@ -851,7 +851,7 @@
     <w:bookmarkEnd w:id="45"/>
     <w:bookmarkEnd w:id="46"/>
     <w:bookmarkEnd w:id="47"/>
-    <w:bookmarkStart w:id="54" w:name="management"/>
+    <w:bookmarkStart w:id="58" w:name="management"/>
     <w:p>
       <w:pPr>
         <w:pStyle w:val="Heading2"/>
@@ -937,27 +937,157 @@
       </w:r>
     </w:p>
     <w:bookmarkEnd w:id="51"/>
-    <w:bookmarkStart w:id="52" w:name="northern-and-southern-bounds"/>
+    <w:bookmarkStart w:id="56" w:name="stock-range"/>
     <w:p>
       <w:pPr>
         <w:pStyle w:val="Heading3"/>
       </w:pPr>
       <w:r>
-        <w:t xml:space="preserve">Northern and southern bounds</w:t>
-      </w:r>
-    </w:p>
-    <w:bookmarkEnd w:id="52"/>
-    <w:bookmarkStart w:id="53" w:name="center-of-gravity"/>
+        <w:t xml:space="preserve">Stock range</w:t>
+      </w:r>
+    </w:p>
+    <w:bookmarkStart w:id="53" w:name="northern-range"/>
+    <w:p>
+      <w:pPr>
+        <w:pStyle w:val="Heading4"/>
+      </w:pPr>
+      <w:r>
+        <w:t xml:space="preserve">Northern range</w:t>
+      </w:r>
+    </w:p>
+    <w:p>
+      <w:pPr>
+        <w:pStyle w:val="FirstParagraph"/>
+      </w:pPr>
+      <w:r>
+        <w:t xml:space="preserve">Northernmost survey observation in each year.</w:t>
+      </w:r>
+    </w:p>
+    <w:p>
+      <w:pPr>
+        <w:pStyle w:val="BodyText"/>
+      </w:pPr>
+      <w:r>
+        <w:drawing>
+          <wp:inline>
+            <wp:extent cx="5334000" cy="5334000"/>
+            <wp:effectExtent b="0" l="0" r="0" t="0"/>
+            <wp:docPr descr="" title="" id="1" name="Picture"/>
+            <a:graphic>
+              <a:graphicData uri="http://schemas.openxmlformats.org/drawingml/2006/picture">
+                <pic:pic>
+                  <pic:nvPicPr>
+                    <pic:cNvPr descr="indicator-analysis_files/figure-docx/north-1.png" id="0" name="Picture"/>
+                    <pic:cNvPicPr>
+                      <a:picLocks noChangeArrowheads="1" noChangeAspect="1"/>
+                    </pic:cNvPicPr>
+                  </pic:nvPicPr>
+                  <pic:blipFill>
+                    <a:blip r:embed="rId52"/>
+                    <a:stretch>
+                      <a:fillRect/>
+                    </a:stretch>
+                  </pic:blipFill>
+                  <pic:spPr bwMode="auto">
+                    <a:xfrm>
+                      <a:off x="0" y="0"/>
+                      <a:ext cx="5334000" cy="5334000"/>
+                    </a:xfrm>
+                    <a:prstGeom prst="rect">
+                      <a:avLst/>
+                    </a:prstGeom>
+                    <a:noFill/>
+                    <a:ln w="9525">
+                      <a:noFill/>
+                      <a:headEnd/>
+                      <a:tailEnd/>
+                    </a:ln>
+                  </pic:spPr>
+                </pic:pic>
+              </a:graphicData>
+            </a:graphic>
+          </wp:inline>
+        </w:drawing>
+      </w:r>
+    </w:p>
+    <w:bookmarkEnd w:id="53"/>
+    <w:bookmarkStart w:id="55" w:name="southern-range"/>
+    <w:p>
+      <w:pPr>
+        <w:pStyle w:val="Heading4"/>
+      </w:pPr>
+      <w:r>
+        <w:t xml:space="preserve">Southern range</w:t>
+      </w:r>
+    </w:p>
+    <w:p>
+      <w:pPr>
+        <w:pStyle w:val="FirstParagraph"/>
+      </w:pPr>
+      <w:r>
+        <w:t xml:space="preserve">Southernmost survey observation in each year.</w:t>
+      </w:r>
+    </w:p>
+    <w:p>
+      <w:pPr>
+        <w:pStyle w:val="BodyText"/>
+      </w:pPr>
+      <w:r>
+        <w:drawing>
+          <wp:inline>
+            <wp:extent cx="5334000" cy="5334000"/>
+            <wp:effectExtent b="0" l="0" r="0" t="0"/>
+            <wp:docPr descr="" title="" id="1" name="Picture"/>
+            <a:graphic>
+              <a:graphicData uri="http://schemas.openxmlformats.org/drawingml/2006/picture">
+                <pic:pic>
+                  <pic:nvPicPr>
+                    <pic:cNvPr descr="indicator-analysis_files/figure-docx/south-1.png" id="0" name="Picture"/>
+                    <pic:cNvPicPr>
+                      <a:picLocks noChangeArrowheads="1" noChangeAspect="1"/>
+                    </pic:cNvPicPr>
+                  </pic:nvPicPr>
+                  <pic:blipFill>
+                    <a:blip r:embed="rId54"/>
+                    <a:stretch>
+                      <a:fillRect/>
+                    </a:stretch>
+                  </pic:blipFill>
+                  <pic:spPr bwMode="auto">
+                    <a:xfrm>
+                      <a:off x="0" y="0"/>
+                      <a:ext cx="5334000" cy="5334000"/>
+                    </a:xfrm>
+                    <a:prstGeom prst="rect">
+                      <a:avLst/>
+                    </a:prstGeom>
+                    <a:noFill/>
+                    <a:ln w="9525">
+                      <a:noFill/>
+                      <a:headEnd/>
+                      <a:tailEnd/>
+                    </a:ln>
+                  </pic:spPr>
+                </pic:pic>
+              </a:graphicData>
+            </a:graphic>
+          </wp:inline>
+        </w:drawing>
+      </w:r>
+    </w:p>
+    <w:bookmarkEnd w:id="55"/>
+    <w:bookmarkEnd w:id="56"/>
+    <w:bookmarkStart w:id="57" w:name="center-of-mass"/>
     <w:p>
       <w:pPr>
         <w:pStyle w:val="Heading3"/>
       </w:pPr>
       <w:r>
-        <w:t xml:space="preserve">Center of gravity</w:t>
-      </w:r>
-    </w:p>
-    <w:bookmarkEnd w:id="53"/>
-    <w:bookmarkEnd w:id="54"/>
+        <w:t xml:space="preserve">Center of mass</w:t>
+      </w:r>
+    </w:p>
+    <w:bookmarkEnd w:id="57"/>
+    <w:bookmarkEnd w:id="58"/>
     <w:sectPr/>
   </w:body>
 </w:document>

--- a/black-sea-bass/Tailored_indicators/indicator-analysis.docx
+++ b/black-sea-bass/Tailored_indicators/indicator-analysis.docx
@@ -53,7 +53,7 @@
         <w:pStyle w:val="Date"/>
       </w:pPr>
       <w:r>
-        <w:t xml:space="preserve">23</w:t>
+        <w:t xml:space="preserve">26</w:t>
       </w:r>
       <w:r>
         <w:t xml:space="preserve"> </w:t>
@@ -1088,6 +1088,1109 @@
     </w:p>
     <w:bookmarkEnd w:id="57"/>
     <w:bookmarkEnd w:id="58"/>
+    <w:bookmarkStart w:id="59" w:name="report-card"/>
+    <w:p>
+      <w:pPr>
+        <w:pStyle w:val="Heading2"/>
+      </w:pPr>
+      <w:r>
+        <w:t xml:space="preserve">Report card</w:t>
+      </w:r>
+    </w:p>
+    <w:tbl>
+      <w:tblPr>
+        <w:tblStyle w:val="Table"/>
+        <w:tblW w:type="pct" w:w="5000.0"/>
+        <w:tblLook w:firstRow="1" w:lastRow="0" w:firstColumn="0" w:lastColumn="0" w:noHBand="0" w:noVBand="0" w:val="0020"/>
+      </w:tblPr>
+      <w:tblGrid>
+        <w:gridCol w:w="594"/>
+        <w:gridCol w:w="594"/>
+        <w:gridCol w:w="554"/>
+        <w:gridCol w:w="554"/>
+        <w:gridCol w:w="554"/>
+        <w:gridCol w:w="554"/>
+        <w:gridCol w:w="554"/>
+        <w:gridCol w:w="554"/>
+        <w:gridCol w:w="554"/>
+        <w:gridCol w:w="514"/>
+        <w:gridCol w:w="1227"/>
+        <w:gridCol w:w="1108"/>
+      </w:tblGrid>
+      <w:tr>
+        <w:tc>
+          <w:p>
+            <w:pPr>
+              <w:pStyle w:val="Compact"/>
+              <w:jc w:val="left"/>
+            </w:pPr>
+            <w:r>
+              <w:t xml:space="preserve">Time</w:t>
+            </w:r>
+          </w:p>
+        </w:tc>
+        <w:tc>
+          <w:p>
+            <w:pPr>
+              <w:pStyle w:val="Compact"/>
+              <w:jc w:val="left"/>
+            </w:pPr>
+            <w:r>
+              <w:t xml:space="preserve">SST_winter</w:t>
+            </w:r>
+          </w:p>
+        </w:tc>
+        <w:tc>
+          <w:p>
+            <w:pPr>
+              <w:pStyle w:val="Compact"/>
+              <w:jc w:val="left"/>
+            </w:pPr>
+            <w:r>
+              <w:t xml:space="preserve">SST_fall</w:t>
+            </w:r>
+          </w:p>
+        </w:tc>
+        <w:tc>
+          <w:p>
+            <w:pPr>
+              <w:pStyle w:val="Compact"/>
+              <w:jc w:val="left"/>
+            </w:pPr>
+            <w:r>
+              <w:t xml:space="preserve">PP_winter</w:t>
+            </w:r>
+          </w:p>
+        </w:tc>
+        <w:tc>
+          <w:p>
+            <w:pPr>
+              <w:pStyle w:val="Compact"/>
+              <w:jc w:val="left"/>
+            </w:pPr>
+            <w:r>
+              <w:t xml:space="preserve">PP_fall</w:t>
+            </w:r>
+          </w:p>
+        </w:tc>
+        <w:tc>
+          <w:p>
+            <w:pPr>
+              <w:pStyle w:val="Compact"/>
+              <w:jc w:val="left"/>
+            </w:pPr>
+            <w:r>
+              <w:t xml:space="preserve">T_mean</w:t>
+            </w:r>
+          </w:p>
+        </w:tc>
+        <w:tc>
+          <w:p>
+            <w:pPr>
+              <w:pStyle w:val="Compact"/>
+              <w:jc w:val="left"/>
+            </w:pPr>
+            <w:r>
+              <w:t xml:space="preserve">T_min</w:t>
+            </w:r>
+          </w:p>
+        </w:tc>
+        <w:tc>
+          <w:p>
+            <w:pPr>
+              <w:pStyle w:val="Compact"/>
+              <w:jc w:val="left"/>
+            </w:pPr>
+            <w:r>
+              <w:t xml:space="preserve">T_peak</w:t>
+            </w:r>
+          </w:p>
+        </w:tc>
+        <w:tc>
+          <w:p>
+            <w:pPr>
+              <w:pStyle w:val="Compact"/>
+              <w:jc w:val="left"/>
+            </w:pPr>
+            <w:r>
+              <w:t xml:space="preserve">V_max</w:t>
+            </w:r>
+          </w:p>
+        </w:tc>
+        <w:tc>
+          <w:p>
+            <w:pPr>
+              <w:pStyle w:val="Compact"/>
+              <w:jc w:val="left"/>
+            </w:pPr>
+            <w:r>
+              <w:t xml:space="preserve">SST_annual</w:t>
+            </w:r>
+          </w:p>
+        </w:tc>
+        <w:tc>
+          <w:p>
+            <w:pPr>
+              <w:pStyle w:val="Compact"/>
+              <w:jc w:val="left"/>
+            </w:pPr>
+            <w:r>
+              <w:t xml:space="preserve">cumulative intensity degrees C</w:t>
+            </w:r>
+          </w:p>
+        </w:tc>
+        <w:tc>
+          <w:p>
+            <w:pPr>
+              <w:pStyle w:val="Compact"/>
+              <w:jc w:val="left"/>
+            </w:pPr>
+            <w:r>
+              <w:t xml:space="preserve">maximum intensity degrees C</w:t>
+            </w:r>
+          </w:p>
+        </w:tc>
+      </w:tr>
+      <w:tr>
+        <w:tc>
+          <w:p>
+            <w:pPr>
+              <w:pStyle w:val="Compact"/>
+              <w:jc w:val="left"/>
+            </w:pPr>
+            <w:r>
+              <w:t xml:space="preserve">2016</w:t>
+            </w:r>
+          </w:p>
+        </w:tc>
+        <w:tc>
+          <w:p>
+            <w:pPr>
+              <w:pStyle w:val="Compact"/>
+              <w:jc w:val="left"/>
+            </w:pPr>
+            <w:r>
+              <w:t xml:space="preserve">1.34, high</w:t>
+            </w:r>
+          </w:p>
+        </w:tc>
+        <w:tc>
+          <w:p>
+            <w:pPr>
+              <w:pStyle w:val="Compact"/>
+              <w:jc w:val="left"/>
+            </w:pPr>
+            <w:r>
+              <w:t xml:space="preserve">1.09, neutral</w:t>
+            </w:r>
+          </w:p>
+        </w:tc>
+        <w:tc>
+          <w:p>
+            <w:pPr>
+              <w:pStyle w:val="Compact"/>
+              <w:jc w:val="left"/>
+            </w:pPr>
+            <w:r>
+              <w:t xml:space="preserve">0.44, high</w:t>
+            </w:r>
+          </w:p>
+        </w:tc>
+        <w:tc>
+          <w:p>
+            <w:pPr>
+              <w:pStyle w:val="Compact"/>
+              <w:jc w:val="left"/>
+            </w:pPr>
+            <w:r>
+              <w:t xml:space="preserve">0.5, neutral</w:t>
+            </w:r>
+          </w:p>
+        </w:tc>
+        <w:tc>
+          <w:p>
+            <w:pPr>
+              <w:pStyle w:val="Compact"/>
+              <w:jc w:val="left"/>
+            </w:pPr>
+            <w:r>
+              <w:t xml:space="preserve">8.3, neutral</w:t>
+            </w:r>
+          </w:p>
+        </w:tc>
+        <w:tc>
+          <w:p>
+            <w:pPr>
+              <w:pStyle w:val="Compact"/>
+              <w:jc w:val="left"/>
+            </w:pPr>
+            <w:r>
+              <w:t xml:space="preserve">6.17, neutral</w:t>
+            </w:r>
+          </w:p>
+        </w:tc>
+        <w:tc>
+          <w:p>
+            <w:pPr>
+              <w:pStyle w:val="Compact"/>
+              <w:jc w:val="left"/>
+            </w:pPr>
+            <w:r>
+              <w:t xml:space="preserve">8.46, high</w:t>
+            </w:r>
+          </w:p>
+        </w:tc>
+        <w:tc>
+          <w:p>
+            <w:pPr>
+              <w:pStyle w:val="Compact"/>
+              <w:jc w:val="left"/>
+            </w:pPr>
+            <w:r>
+              <w:t xml:space="preserve">0.74, neutral</w:t>
+            </w:r>
+          </w:p>
+        </w:tc>
+        <w:tc>
+          <w:p>
+            <w:pPr>
+              <w:pStyle w:val="Compact"/>
+              <w:jc w:val="left"/>
+            </w:pPr>
+            <w:r>
+              <w:t xml:space="preserve">13.83, high</w:t>
+            </w:r>
+          </w:p>
+        </w:tc>
+        <w:tc>
+          <w:p>
+            <w:pPr>
+              <w:pStyle w:val="Compact"/>
+              <w:jc w:val="left"/>
+            </w:pPr>
+            <w:r>
+              <w:t xml:space="preserve">124.89, high</w:t>
+            </w:r>
+          </w:p>
+        </w:tc>
+        <w:tc>
+          <w:p>
+            <w:pPr>
+              <w:pStyle w:val="Compact"/>
+              <w:jc w:val="left"/>
+            </w:pPr>
+            <w:r>
+              <w:t xml:space="preserve">124.89, high</w:t>
+            </w:r>
+          </w:p>
+        </w:tc>
+      </w:tr>
+      <w:tr>
+        <w:tc>
+          <w:p>
+            <w:pPr>
+              <w:pStyle w:val="Compact"/>
+              <w:jc w:val="left"/>
+            </w:pPr>
+            <w:r>
+              <w:t xml:space="preserve">2017</w:t>
+            </w:r>
+          </w:p>
+        </w:tc>
+        <w:tc>
+          <w:p>
+            <w:pPr>
+              <w:pStyle w:val="Compact"/>
+              <w:jc w:val="left"/>
+            </w:pPr>
+            <w:r>
+              <w:t xml:space="preserve">1, high</w:t>
+            </w:r>
+          </w:p>
+        </w:tc>
+        <w:tc>
+          <w:p>
+            <w:pPr>
+              <w:pStyle w:val="Compact"/>
+              <w:jc w:val="left"/>
+            </w:pPr>
+            <w:r>
+              <w:t xml:space="preserve">1.37, high</w:t>
+            </w:r>
+          </w:p>
+        </w:tc>
+        <w:tc>
+          <w:p>
+            <w:pPr>
+              <w:pStyle w:val="Compact"/>
+              <w:jc w:val="left"/>
+            </w:pPr>
+            <w:r>
+              <w:t xml:space="preserve">0.4, neutral</w:t>
+            </w:r>
+          </w:p>
+        </w:tc>
+        <w:tc>
+          <w:p>
+            <w:pPr>
+              <w:pStyle w:val="Compact"/>
+              <w:jc w:val="left"/>
+            </w:pPr>
+            <w:r>
+              <w:t xml:space="preserve">0.55, neutral</w:t>
+            </w:r>
+          </w:p>
+        </w:tc>
+        <w:tc>
+          <w:p>
+            <w:pPr>
+              <w:pStyle w:val="Compact"/>
+              <w:jc w:val="left"/>
+            </w:pPr>
+            <w:r>
+              <w:t xml:space="preserve">8.01, neutral</w:t>
+            </w:r>
+          </w:p>
+        </w:tc>
+        <w:tc>
+          <w:p>
+            <w:pPr>
+              <w:pStyle w:val="Compact"/>
+              <w:jc w:val="left"/>
+            </w:pPr>
+            <w:r>
+              <w:t xml:space="preserve">5.86, neutral</w:t>
+            </w:r>
+          </w:p>
+        </w:tc>
+        <w:tc>
+          <w:p>
+            <w:pPr>
+              <w:pStyle w:val="Compact"/>
+              <w:jc w:val="left"/>
+            </w:pPr>
+            <w:r>
+              <w:t xml:space="preserve">7.91, neutral</w:t>
+            </w:r>
+          </w:p>
+        </w:tc>
+        <w:tc>
+          <w:p>
+            <w:pPr>
+              <w:pStyle w:val="Compact"/>
+              <w:jc w:val="left"/>
+            </w:pPr>
+            <w:r>
+              <w:t xml:space="preserve">0.75, neutral</w:t>
+            </w:r>
+          </w:p>
+        </w:tc>
+        <w:tc>
+          <w:p>
+            <w:pPr>
+              <w:pStyle w:val="Compact"/>
+              <w:jc w:val="left"/>
+            </w:pPr>
+            <w:r>
+              <w:t xml:space="preserve">13.31, high</w:t>
+            </w:r>
+          </w:p>
+        </w:tc>
+        <w:tc>
+          <w:p>
+            <w:pPr>
+              <w:pStyle w:val="Compact"/>
+              <w:jc w:val="left"/>
+            </w:pPr>
+            <w:r>
+              <w:t xml:space="preserve">79.92, neutral</w:t>
+            </w:r>
+          </w:p>
+        </w:tc>
+        <w:tc>
+          <w:p>
+            <w:pPr>
+              <w:pStyle w:val="Compact"/>
+              <w:jc w:val="left"/>
+            </w:pPr>
+            <w:r>
+              <w:t xml:space="preserve">79.92, neutral</w:t>
+            </w:r>
+          </w:p>
+        </w:tc>
+      </w:tr>
+      <w:tr>
+        <w:tc>
+          <w:p>
+            <w:pPr>
+              <w:pStyle w:val="Compact"/>
+              <w:jc w:val="left"/>
+            </w:pPr>
+            <w:r>
+              <w:t xml:space="preserve">2018</w:t>
+            </w:r>
+          </w:p>
+        </w:tc>
+        <w:tc>
+          <w:p>
+            <w:pPr>
+              <w:pStyle w:val="Compact"/>
+              <w:jc w:val="left"/>
+            </w:pPr>
+            <w:r>
+              <w:t xml:space="preserve">-0.45, neutral</w:t>
+            </w:r>
+          </w:p>
+        </w:tc>
+        <w:tc>
+          <w:p>
+            <w:pPr>
+              <w:pStyle w:val="Compact"/>
+              <w:jc w:val="left"/>
+            </w:pPr>
+            <w:r>
+              <w:t xml:space="preserve">0.21, neutral</w:t>
+            </w:r>
+          </w:p>
+        </w:tc>
+        <w:tc>
+          <w:p>
+            <w:pPr>
+              <w:pStyle w:val="Compact"/>
+              <w:jc w:val="left"/>
+            </w:pPr>
+            <w:r>
+              <w:t xml:space="preserve">0.37, neutral</w:t>
+            </w:r>
+          </w:p>
+        </w:tc>
+        <w:tc>
+          <w:p>
+            <w:pPr>
+              <w:pStyle w:val="Compact"/>
+              <w:jc w:val="left"/>
+            </w:pPr>
+            <w:r>
+              <w:t xml:space="preserve">0.46, neutral</w:t>
+            </w:r>
+          </w:p>
+        </w:tc>
+        <w:tc>
+          <w:p>
+            <w:pPr>
+              <w:pStyle w:val="Compact"/>
+              <w:jc w:val="left"/>
+            </w:pPr>
+            <w:r>
+              <w:t xml:space="preserve">7.87, neutral</w:t>
+            </w:r>
+          </w:p>
+        </w:tc>
+        <w:tc>
+          <w:p>
+            <w:pPr>
+              <w:pStyle w:val="Compact"/>
+              <w:jc w:val="left"/>
+            </w:pPr>
+            <w:r>
+              <w:t xml:space="preserve">5.27, neutral</w:t>
+            </w:r>
+          </w:p>
+        </w:tc>
+        <w:tc>
+          <w:p>
+            <w:pPr>
+              <w:pStyle w:val="Compact"/>
+              <w:jc w:val="left"/>
+            </w:pPr>
+            <w:r>
+              <w:t xml:space="preserve">7.49, neutral</w:t>
+            </w:r>
+          </w:p>
+        </w:tc>
+        <w:tc>
+          <w:p>
+            <w:pPr>
+              <w:pStyle w:val="Compact"/>
+              <w:jc w:val="left"/>
+            </w:pPr>
+            <w:r>
+              <w:t xml:space="preserve">0.74, neutral</w:t>
+            </w:r>
+          </w:p>
+        </w:tc>
+        <w:tc>
+          <w:p>
+            <w:pPr>
+              <w:pStyle w:val="Compact"/>
+              <w:jc w:val="left"/>
+            </w:pPr>
+            <w:r>
+              <w:t xml:space="preserve">12.87, high</w:t>
+            </w:r>
+          </w:p>
+        </w:tc>
+        <w:tc>
+          <w:p>
+            <w:pPr>
+              <w:pStyle w:val="Compact"/>
+              <w:jc w:val="left"/>
+            </w:pPr>
+            <w:r>
+              <w:t xml:space="preserve">77.71, neutral</w:t>
+            </w:r>
+          </w:p>
+        </w:tc>
+        <w:tc>
+          <w:p>
+            <w:pPr>
+              <w:pStyle w:val="Compact"/>
+              <w:jc w:val="left"/>
+            </w:pPr>
+            <w:r>
+              <w:t xml:space="preserve">77.71, neutral</w:t>
+            </w:r>
+          </w:p>
+        </w:tc>
+      </w:tr>
+      <w:tr>
+        <w:tc>
+          <w:p>
+            <w:pPr>
+              <w:pStyle w:val="Compact"/>
+              <w:jc w:val="left"/>
+            </w:pPr>
+            <w:r>
+              <w:t xml:space="preserve">2019</w:t>
+            </w:r>
+          </w:p>
+        </w:tc>
+        <w:tc>
+          <w:p>
+            <w:pPr>
+              <w:pStyle w:val="Compact"/>
+              <w:jc w:val="left"/>
+            </w:pPr>
+            <w:r>
+              <w:t xml:space="preserve">-0.3, neutral</w:t>
+            </w:r>
+          </w:p>
+        </w:tc>
+        <w:tc>
+          <w:p>
+            <w:pPr>
+              <w:pStyle w:val="Compact"/>
+              <w:jc w:val="left"/>
+            </w:pPr>
+            <w:r>
+              <w:t xml:space="preserve">0.87, neutral</w:t>
+            </w:r>
+          </w:p>
+        </w:tc>
+        <w:tc>
+          <w:p>
+            <w:pPr>
+              <w:pStyle w:val="Compact"/>
+              <w:jc w:val="left"/>
+            </w:pPr>
+            <w:r>
+              <w:t xml:space="preserve">0.39, neutral</w:t>
+            </w:r>
+          </w:p>
+        </w:tc>
+        <w:tc>
+          <w:p>
+            <w:pPr>
+              <w:pStyle w:val="Compact"/>
+              <w:jc w:val="left"/>
+            </w:pPr>
+            <w:r>
+              <w:t xml:space="preserve">0.5, neutral</w:t>
+            </w:r>
+          </w:p>
+        </w:tc>
+        <w:tc>
+          <w:p>
+            <w:pPr>
+              <w:pStyle w:val="Compact"/>
+              <w:jc w:val="left"/>
+            </w:pPr>
+            <w:r>
+              <w:t xml:space="preserve">NA</w:t>
+            </w:r>
+          </w:p>
+        </w:tc>
+        <w:tc>
+          <w:p>
+            <w:pPr>
+              <w:pStyle w:val="Compact"/>
+              <w:jc w:val="left"/>
+            </w:pPr>
+            <w:r>
+              <w:t xml:space="preserve">NA</w:t>
+            </w:r>
+          </w:p>
+        </w:tc>
+        <w:tc>
+          <w:p>
+            <w:pPr>
+              <w:pStyle w:val="Compact"/>
+              <w:jc w:val="left"/>
+            </w:pPr>
+            <w:r>
+              <w:t xml:space="preserve">NA</w:t>
+            </w:r>
+          </w:p>
+        </w:tc>
+        <w:tc>
+          <w:p>
+            <w:pPr>
+              <w:pStyle w:val="Compact"/>
+              <w:jc w:val="left"/>
+            </w:pPr>
+            <w:r>
+              <w:t xml:space="preserve">NA</w:t>
+            </w:r>
+          </w:p>
+        </w:tc>
+        <w:tc>
+          <w:p>
+            <w:pPr>
+              <w:pStyle w:val="Compact"/>
+              <w:jc w:val="left"/>
+            </w:pPr>
+            <w:r>
+              <w:t xml:space="preserve">12.73, high</w:t>
+            </w:r>
+          </w:p>
+        </w:tc>
+        <w:tc>
+          <w:p>
+            <w:pPr>
+              <w:pStyle w:val="Compact"/>
+              <w:jc w:val="left"/>
+            </w:pPr>
+            <w:r>
+              <w:t xml:space="preserve">80.26, neutral</w:t>
+            </w:r>
+          </w:p>
+        </w:tc>
+        <w:tc>
+          <w:p>
+            <w:pPr>
+              <w:pStyle w:val="Compact"/>
+              <w:jc w:val="left"/>
+            </w:pPr>
+            <w:r>
+              <w:t xml:space="preserve">80.26, neutral</w:t>
+            </w:r>
+          </w:p>
+        </w:tc>
+      </w:tr>
+      <w:tr>
+        <w:tc>
+          <w:p>
+            <w:pPr>
+              <w:pStyle w:val="Compact"/>
+              <w:jc w:val="left"/>
+            </w:pPr>
+            <w:r>
+              <w:t xml:space="preserve">2020</w:t>
+            </w:r>
+          </w:p>
+        </w:tc>
+        <w:tc>
+          <w:p>
+            <w:pPr>
+              <w:pStyle w:val="Compact"/>
+              <w:jc w:val="left"/>
+            </w:pPr>
+            <w:r>
+              <w:t xml:space="preserve">1.04, high</w:t>
+            </w:r>
+          </w:p>
+        </w:tc>
+        <w:tc>
+          <w:p>
+            <w:pPr>
+              <w:pStyle w:val="Compact"/>
+              <w:jc w:val="left"/>
+            </w:pPr>
+            <w:r>
+              <w:t xml:space="preserve">2.68, high</w:t>
+            </w:r>
+          </w:p>
+        </w:tc>
+        <w:tc>
+          <w:p>
+            <w:pPr>
+              <w:pStyle w:val="Compact"/>
+              <w:jc w:val="left"/>
+            </w:pPr>
+            <w:r>
+              <w:t xml:space="preserve">NA</w:t>
+            </w:r>
+          </w:p>
+        </w:tc>
+        <w:tc>
+          <w:p>
+            <w:pPr>
+              <w:pStyle w:val="Compact"/>
+              <w:jc w:val="left"/>
+            </w:pPr>
+            <w:r>
+              <w:t xml:space="preserve">NA</w:t>
+            </w:r>
+          </w:p>
+        </w:tc>
+        <w:tc>
+          <w:p>
+            <w:pPr>
+              <w:pStyle w:val="Compact"/>
+              <w:jc w:val="left"/>
+            </w:pPr>
+            <w:r>
+              <w:t xml:space="preserve">NA</w:t>
+            </w:r>
+          </w:p>
+        </w:tc>
+        <w:tc>
+          <w:p>
+            <w:pPr>
+              <w:pStyle w:val="Compact"/>
+              <w:jc w:val="left"/>
+            </w:pPr>
+            <w:r>
+              <w:t xml:space="preserve">NA</w:t>
+            </w:r>
+          </w:p>
+        </w:tc>
+        <w:tc>
+          <w:p>
+            <w:pPr>
+              <w:pStyle w:val="Compact"/>
+              <w:jc w:val="left"/>
+            </w:pPr>
+            <w:r>
+              <w:t xml:space="preserve">NA</w:t>
+            </w:r>
+          </w:p>
+        </w:tc>
+        <w:tc>
+          <w:p>
+            <w:pPr>
+              <w:pStyle w:val="Compact"/>
+              <w:jc w:val="left"/>
+            </w:pPr>
+            <w:r>
+              <w:t xml:space="preserve">NA</w:t>
+            </w:r>
+          </w:p>
+        </w:tc>
+        <w:tc>
+          <w:p>
+            <w:pPr>
+              <w:pStyle w:val="Compact"/>
+              <w:jc w:val="left"/>
+            </w:pPr>
+            <w:r>
+              <w:t xml:space="preserve">13.41, high</w:t>
+            </w:r>
+          </w:p>
+        </w:tc>
+        <w:tc>
+          <w:p>
+            <w:pPr>
+              <w:pStyle w:val="Compact"/>
+              <w:jc w:val="left"/>
+            </w:pPr>
+            <w:r>
+              <w:t xml:space="preserve">134.81, high</w:t>
+            </w:r>
+          </w:p>
+        </w:tc>
+        <w:tc>
+          <w:p>
+            <w:pPr>
+              <w:pStyle w:val="Compact"/>
+              <w:jc w:val="left"/>
+            </w:pPr>
+            <w:r>
+              <w:t xml:space="preserve">134.81, high</w:t>
+            </w:r>
+          </w:p>
+        </w:tc>
+      </w:tr>
+      <w:tr>
+        <w:tc>
+          <w:p>
+            <w:pPr>
+              <w:pStyle w:val="Compact"/>
+              <w:jc w:val="left"/>
+            </w:pPr>
+            <w:r>
+              <w:t xml:space="preserve">5-year mean</w:t>
+            </w:r>
+          </w:p>
+        </w:tc>
+        <w:tc>
+          <w:p>
+            <w:pPr>
+              <w:pStyle w:val="Compact"/>
+              <w:jc w:val="left"/>
+            </w:pPr>
+            <w:r>
+              <w:t xml:space="preserve">0.53 ± 0.83</w:t>
+            </w:r>
+          </w:p>
+        </w:tc>
+        <w:tc>
+          <w:p>
+            <w:pPr>
+              <w:pStyle w:val="Compact"/>
+              <w:jc w:val="left"/>
+            </w:pPr>
+            <w:r>
+              <w:t xml:space="preserve">1.24 ± 0.91</w:t>
+            </w:r>
+          </w:p>
+        </w:tc>
+        <w:tc>
+          <w:p>
+            <w:pPr>
+              <w:pStyle w:val="Compact"/>
+              <w:jc w:val="left"/>
+            </w:pPr>
+            <w:r>
+              <w:t xml:space="preserve">0.4 ± 0.03</w:t>
+            </w:r>
+          </w:p>
+        </w:tc>
+        <w:tc>
+          <w:p>
+            <w:pPr>
+              <w:pStyle w:val="Compact"/>
+              <w:jc w:val="left"/>
+            </w:pPr>
+            <w:r>
+              <w:t xml:space="preserve">0.5 ± 0.04</w:t>
+            </w:r>
+          </w:p>
+        </w:tc>
+        <w:tc>
+          <w:p>
+            <w:pPr>
+              <w:pStyle w:val="Compact"/>
+              <w:jc w:val="left"/>
+            </w:pPr>
+            <w:r>
+              <w:t xml:space="preserve">8.06 ± 0.22</w:t>
+            </w:r>
+          </w:p>
+        </w:tc>
+        <w:tc>
+          <w:p>
+            <w:pPr>
+              <w:pStyle w:val="Compact"/>
+              <w:jc w:val="left"/>
+            </w:pPr>
+            <w:r>
+              <w:t xml:space="preserve">5.76 ± 0.46</w:t>
+            </w:r>
+          </w:p>
+        </w:tc>
+        <w:tc>
+          <w:p>
+            <w:pPr>
+              <w:pStyle w:val="Compact"/>
+              <w:jc w:val="left"/>
+            </w:pPr>
+            <w:r>
+              <w:t xml:space="preserve">7.96 ± 0.48</w:t>
+            </w:r>
+          </w:p>
+        </w:tc>
+        <w:tc>
+          <w:p>
+            <w:pPr>
+              <w:pStyle w:val="Compact"/>
+              <w:jc w:val="left"/>
+            </w:pPr>
+            <w:r>
+              <w:t xml:space="preserve">0.74 ± 0.01</w:t>
+            </w:r>
+          </w:p>
+        </w:tc>
+        <w:tc>
+          <w:p>
+            <w:pPr>
+              <w:pStyle w:val="Compact"/>
+              <w:jc w:val="left"/>
+            </w:pPr>
+            <w:r>
+              <w:t xml:space="preserve">13.23 ± 0.44</w:t>
+            </w:r>
+          </w:p>
+        </w:tc>
+        <w:tc>
+          <w:p>
+            <w:pPr>
+              <w:pStyle w:val="Compact"/>
+              <w:jc w:val="left"/>
+            </w:pPr>
+            <w:r>
+              <w:t xml:space="preserve">99.52 ± 27.93</w:t>
+            </w:r>
+          </w:p>
+        </w:tc>
+        <w:tc>
+          <w:p>
+            <w:pPr>
+              <w:pStyle w:val="Compact"/>
+              <w:jc w:val="left"/>
+            </w:pPr>
+            <w:r>
+              <w:t xml:space="preserve">99.52 ± 27.93</w:t>
+            </w:r>
+          </w:p>
+        </w:tc>
+      </w:tr>
+      <w:tr>
+        <w:tc>
+          <w:p>
+            <w:pPr>
+              <w:pStyle w:val="Compact"/>
+              <w:jc w:val="left"/>
+            </w:pPr>
+            <w:r>
+              <w:t xml:space="preserve">long-term mean</w:t>
+            </w:r>
+          </w:p>
+        </w:tc>
+        <w:tc>
+          <w:p>
+            <w:pPr>
+              <w:pStyle w:val="Compact"/>
+              <w:jc w:val="left"/>
+            </w:pPr>
+            <w:r>
+              <w:t xml:space="preserve">-0.04 ± 0.83</w:t>
+            </w:r>
+          </w:p>
+        </w:tc>
+        <w:tc>
+          <w:p>
+            <w:pPr>
+              <w:pStyle w:val="Compact"/>
+              <w:jc w:val="left"/>
+            </w:pPr>
+            <w:r>
+              <w:t xml:space="preserve">0.21 ± 0.89</w:t>
+            </w:r>
+          </w:p>
+        </w:tc>
+        <w:tc>
+          <w:p>
+            <w:pPr>
+              <w:pStyle w:val="Compact"/>
+              <w:jc w:val="left"/>
+            </w:pPr>
+            <w:r>
+              <w:t xml:space="preserve">0.4 ± 0.03</w:t>
+            </w:r>
+          </w:p>
+        </w:tc>
+        <w:tc>
+          <w:p>
+            <w:pPr>
+              <w:pStyle w:val="Compact"/>
+              <w:jc w:val="left"/>
+            </w:pPr>
+            <w:r>
+              <w:t xml:space="preserve">0.52 ± 0.06</w:t>
+            </w:r>
+          </w:p>
+        </w:tc>
+        <w:tc>
+          <w:p>
+            <w:pPr>
+              <w:pStyle w:val="Compact"/>
+              <w:jc w:val="left"/>
+            </w:pPr>
+            <w:r>
+              <w:t xml:space="preserve">7.92 ± 0.43</w:t>
+            </w:r>
+          </w:p>
+        </w:tc>
+        <w:tc>
+          <w:p>
+            <w:pPr>
+              <w:pStyle w:val="Compact"/>
+              <w:jc w:val="left"/>
+            </w:pPr>
+            <w:r>
+              <w:t xml:space="preserve">5.33 ± 0.85</w:t>
+            </w:r>
+          </w:p>
+        </w:tc>
+        <w:tc>
+          <w:p>
+            <w:pPr>
+              <w:pStyle w:val="Compact"/>
+              <w:jc w:val="left"/>
+            </w:pPr>
+            <w:r>
+              <w:t xml:space="preserve">7.83 ± 0.58</w:t>
+            </w:r>
+          </w:p>
+        </w:tc>
+        <w:tc>
+          <w:p>
+            <w:pPr>
+              <w:pStyle w:val="Compact"/>
+              <w:jc w:val="left"/>
+            </w:pPr>
+            <w:r>
+              <w:t xml:space="preserve">0.75 ± 0.03</w:t>
+            </w:r>
+          </w:p>
+        </w:tc>
+        <w:tc>
+          <w:p>
+            <w:pPr>
+              <w:pStyle w:val="Compact"/>
+              <w:jc w:val="left"/>
+            </w:pPr>
+            <w:r>
+              <w:t xml:space="preserve">11.79 ± 0.72</w:t>
+            </w:r>
+          </w:p>
+        </w:tc>
+        <w:tc>
+          <w:p>
+            <w:pPr>
+              <w:pStyle w:val="Compact"/>
+              <w:jc w:val="left"/>
+            </w:pPr>
+            <w:r>
+              <w:t xml:space="preserve">59.83 ± 58.78</w:t>
+            </w:r>
+          </w:p>
+        </w:tc>
+        <w:tc>
+          <w:p>
+            <w:pPr>
+              <w:pStyle w:val="Compact"/>
+              <w:jc w:val="left"/>
+            </w:pPr>
+            <w:r>
+              <w:t xml:space="preserve">59.83 ± 58.78</w:t>
+            </w:r>
+          </w:p>
+        </w:tc>
+      </w:tr>
+    </w:tbl>
+    <w:bookmarkEnd w:id="59"/>
     <w:sectPr/>
   </w:body>
 </w:document>

--- a/black-sea-bass/Tailored_indicators/indicator-analysis.docx
+++ b/black-sea-bass/Tailored_indicators/indicator-analysis.docx
@@ -1369,18 +1369,18 @@
               <w:jc w:val="left"/>
             </w:pPr>
             <w:r>
-              <w:t xml:space="preserve">124.89, high</w:t>
-            </w:r>
-          </w:p>
-        </w:tc>
-        <w:tc>
-          <w:p>
-            <w:pPr>
-              <w:pStyle w:val="Compact"/>
-              <w:jc w:val="left"/>
-            </w:pPr>
-            <w:r>
-              <w:t xml:space="preserve">124.89, high</w:t>
+              <w:t xml:space="preserve">247.47, high</w:t>
+            </w:r>
+          </w:p>
+        </w:tc>
+        <w:tc>
+          <w:p>
+            <w:pPr>
+              <w:pStyle w:val="Compact"/>
+              <w:jc w:val="left"/>
+            </w:pPr>
+            <w:r>
+              <w:t xml:space="preserve">2.31, neutral</w:t>
             </w:r>
           </w:p>
         </w:tc>
@@ -1503,18 +1503,18 @@
               <w:jc w:val="left"/>
             </w:pPr>
             <w:r>
-              <w:t xml:space="preserve">79.92, neutral</w:t>
-            </w:r>
-          </w:p>
-        </w:tc>
-        <w:tc>
-          <w:p>
-            <w:pPr>
-              <w:pStyle w:val="Compact"/>
-              <w:jc w:val="left"/>
-            </w:pPr>
-            <w:r>
-              <w:t xml:space="preserve">79.92, neutral</w:t>
+              <w:t xml:space="preserve">157.72, neutral</w:t>
+            </w:r>
+          </w:p>
+        </w:tc>
+        <w:tc>
+          <w:p>
+            <w:pPr>
+              <w:pStyle w:val="Compact"/>
+              <w:jc w:val="left"/>
+            </w:pPr>
+            <w:r>
+              <w:t xml:space="preserve">2.13, neutral</w:t>
             </w:r>
           </w:p>
         </w:tc>
@@ -1637,18 +1637,18 @@
               <w:jc w:val="left"/>
             </w:pPr>
             <w:r>
-              <w:t xml:space="preserve">77.71, neutral</w:t>
-            </w:r>
-          </w:p>
-        </w:tc>
-        <w:tc>
-          <w:p>
-            <w:pPr>
-              <w:pStyle w:val="Compact"/>
-              <w:jc w:val="left"/>
-            </w:pPr>
-            <w:r>
-              <w:t xml:space="preserve">77.71, neutral</w:t>
+              <w:t xml:space="preserve">152.03, neutral</w:t>
+            </w:r>
+          </w:p>
+        </w:tc>
+        <w:tc>
+          <w:p>
+            <w:pPr>
+              <w:pStyle w:val="Compact"/>
+              <w:jc w:val="left"/>
+            </w:pPr>
+            <w:r>
+              <w:t xml:space="preserve">3.39, high</w:t>
             </w:r>
           </w:p>
         </w:tc>
@@ -1771,18 +1771,18 @@
               <w:jc w:val="left"/>
             </w:pPr>
             <w:r>
-              <w:t xml:space="preserve">80.26, neutral</w:t>
-            </w:r>
-          </w:p>
-        </w:tc>
-        <w:tc>
-          <w:p>
-            <w:pPr>
-              <w:pStyle w:val="Compact"/>
-              <w:jc w:val="left"/>
-            </w:pPr>
-            <w:r>
-              <w:t xml:space="preserve">80.26, neutral</w:t>
+              <w:t xml:space="preserve">157.86, neutral</w:t>
+            </w:r>
+          </w:p>
+        </w:tc>
+        <w:tc>
+          <w:p>
+            <w:pPr>
+              <w:pStyle w:val="Compact"/>
+              <w:jc w:val="left"/>
+            </w:pPr>
+            <w:r>
+              <w:t xml:space="preserve">2.65, neutral</w:t>
             </w:r>
           </w:p>
         </w:tc>
@@ -1905,18 +1905,18 @@
               <w:jc w:val="left"/>
             </w:pPr>
             <w:r>
-              <w:t xml:space="preserve">134.81, high</w:t>
-            </w:r>
-          </w:p>
-        </w:tc>
-        <w:tc>
-          <w:p>
-            <w:pPr>
-              <w:pStyle w:val="Compact"/>
-              <w:jc w:val="left"/>
-            </w:pPr>
-            <w:r>
-              <w:t xml:space="preserve">134.81, high</w:t>
+              <w:t xml:space="preserve">267.46, high</w:t>
+            </w:r>
+          </w:p>
+        </w:tc>
+        <w:tc>
+          <w:p>
+            <w:pPr>
+              <w:pStyle w:val="Compact"/>
+              <w:jc w:val="left"/>
+            </w:pPr>
+            <w:r>
+              <w:t xml:space="preserve">2.16, neutral</w:t>
             </w:r>
           </w:p>
         </w:tc>
@@ -2039,18 +2039,18 @@
               <w:jc w:val="left"/>
             </w:pPr>
             <w:r>
-              <w:t xml:space="preserve">99.52 ± 27.93</w:t>
-            </w:r>
-          </w:p>
-        </w:tc>
-        <w:tc>
-          <w:p>
-            <w:pPr>
-              <w:pStyle w:val="Compact"/>
-              <w:jc w:val="left"/>
-            </w:pPr>
-            <w:r>
-              <w:t xml:space="preserve">99.52 ± 27.93</w:t>
+              <w:t xml:space="preserve">196.51 ± 56.14</w:t>
+            </w:r>
+          </w:p>
+        </w:tc>
+        <w:tc>
+          <w:p>
+            <w:pPr>
+              <w:pStyle w:val="Compact"/>
+              <w:jc w:val="left"/>
+            </w:pPr>
+            <w:r>
+              <w:t xml:space="preserve">2.53 ± 0.53</w:t>
             </w:r>
           </w:p>
         </w:tc>
@@ -2173,18 +2173,18 @@
               <w:jc w:val="left"/>
             </w:pPr>
             <w:r>
-              <w:t xml:space="preserve">59.83 ± 58.78</w:t>
-            </w:r>
-          </w:p>
-        </w:tc>
-        <w:tc>
-          <w:p>
-            <w:pPr>
-              <w:pStyle w:val="Compact"/>
-              <w:jc w:val="left"/>
-            </w:pPr>
-            <w:r>
-              <w:t xml:space="preserve">59.83 ± 58.78</w:t>
+              <w:t xml:space="preserve">117.35 ± 117.33</w:t>
+            </w:r>
+          </w:p>
+        </w:tc>
+        <w:tc>
+          <w:p>
+            <w:pPr>
+              <w:pStyle w:val="Compact"/>
+              <w:jc w:val="left"/>
+            </w:pPr>
+            <w:r>
+              <w:t xml:space="preserve">2.32 ± 0.42</w:t>
             </w:r>
           </w:p>
         </w:tc>

--- a/black-sea-bass/Tailored_indicators/indicator-analysis.docx
+++ b/black-sea-bass/Tailored_indicators/indicator-analysis.docx
@@ -1100,22 +1100,24 @@
     <w:tbl>
       <w:tblPr>
         <w:tblStyle w:val="Table"/>
-        <w:tblW w:type="pct" w:w="5000.0"/>
+        <w:tblW w:type="pct" w:w="4999.999999999999"/>
         <w:tblLook w:firstRow="1" w:lastRow="0" w:firstColumn="0" w:lastColumn="0" w:noHBand="0" w:noVBand="0" w:val="0020"/>
       </w:tblPr>
       <w:tblGrid>
-        <w:gridCol w:w="594"/>
-        <w:gridCol w:w="594"/>
-        <w:gridCol w:w="554"/>
-        <w:gridCol w:w="554"/>
-        <w:gridCol w:w="554"/>
-        <w:gridCol w:w="554"/>
-        <w:gridCol w:w="554"/>
-        <w:gridCol w:w="554"/>
-        <w:gridCol w:w="554"/>
-        <w:gridCol w:w="514"/>
-        <w:gridCol w:w="1227"/>
-        <w:gridCol w:w="1108"/>
+        <w:gridCol w:w="516"/>
+        <w:gridCol w:w="516"/>
+        <w:gridCol w:w="482"/>
+        <w:gridCol w:w="482"/>
+        <w:gridCol w:w="482"/>
+        <w:gridCol w:w="482"/>
+        <w:gridCol w:w="482"/>
+        <w:gridCol w:w="482"/>
+        <w:gridCol w:w="482"/>
+        <w:gridCol w:w="447"/>
+        <w:gridCol w:w="1067"/>
+        <w:gridCol w:w="964"/>
+        <w:gridCol w:w="516"/>
+        <w:gridCol w:w="516"/>
       </w:tblGrid>
       <w:tr>
         <w:tc>
@@ -1250,6 +1252,28 @@
             </w:r>
           </w:p>
         </w:tc>
+        <w:tc>
+          <w:p>
+            <w:pPr>
+              <w:pStyle w:val="Compact"/>
+              <w:jc w:val="left"/>
+            </w:pPr>
+            <w:r>
+              <w:t xml:space="preserve">northern_range</w:t>
+            </w:r>
+          </w:p>
+        </w:tc>
+        <w:tc>
+          <w:p>
+            <w:pPr>
+              <w:pStyle w:val="Compact"/>
+              <w:jc w:val="left"/>
+            </w:pPr>
+            <w:r>
+              <w:t xml:space="preserve">southern_range</w:t>
+            </w:r>
+          </w:p>
+        </w:tc>
       </w:tr>
       <w:tr>
         <w:tc>
@@ -1384,6 +1408,28 @@
             </w:r>
           </w:p>
         </w:tc>
+        <w:tc>
+          <w:p>
+            <w:pPr>
+              <w:pStyle w:val="Compact"/>
+              <w:jc w:val="left"/>
+            </w:pPr>
+            <w:r>
+              <w:t xml:space="preserve">42.55, neutral</w:t>
+            </w:r>
+          </w:p>
+        </w:tc>
+        <w:tc>
+          <w:p>
+            <w:pPr>
+              <w:pStyle w:val="Compact"/>
+              <w:jc w:val="left"/>
+            </w:pPr>
+            <w:r>
+              <w:t xml:space="preserve">35.39, neutral</w:t>
+            </w:r>
+          </w:p>
+        </w:tc>
       </w:tr>
       <w:tr>
         <w:tc>
@@ -1518,6 +1564,28 @@
             </w:r>
           </w:p>
         </w:tc>
+        <w:tc>
+          <w:p>
+            <w:pPr>
+              <w:pStyle w:val="Compact"/>
+              <w:jc w:val="left"/>
+            </w:pPr>
+            <w:r>
+              <w:t xml:space="preserve">41.99, neutral</w:t>
+            </w:r>
+          </w:p>
+        </w:tc>
+        <w:tc>
+          <w:p>
+            <w:pPr>
+              <w:pStyle w:val="Compact"/>
+              <w:jc w:val="left"/>
+            </w:pPr>
+            <w:r>
+              <w:t xml:space="preserve">35.74, neutral</w:t>
+            </w:r>
+          </w:p>
+        </w:tc>
       </w:tr>
       <w:tr>
         <w:tc>
@@ -1652,6 +1720,28 @@
             </w:r>
           </w:p>
         </w:tc>
+        <w:tc>
+          <w:p>
+            <w:pPr>
+              <w:pStyle w:val="Compact"/>
+              <w:jc w:val="left"/>
+            </w:pPr>
+            <w:r>
+              <w:t xml:space="preserve">42.37, neutral</w:t>
+            </w:r>
+          </w:p>
+        </w:tc>
+        <w:tc>
+          <w:p>
+            <w:pPr>
+              <w:pStyle w:val="Compact"/>
+              <w:jc w:val="left"/>
+            </w:pPr>
+            <w:r>
+              <w:t xml:space="preserve">35.7, neutral</w:t>
+            </w:r>
+          </w:p>
+        </w:tc>
       </w:tr>
       <w:tr>
         <w:tc>
@@ -1786,6 +1876,28 @@
             </w:r>
           </w:p>
         </w:tc>
+        <w:tc>
+          <w:p>
+            <w:pPr>
+              <w:pStyle w:val="Compact"/>
+              <w:jc w:val="left"/>
+            </w:pPr>
+            <w:r>
+              <w:t xml:space="preserve">42.59, neutral</w:t>
+            </w:r>
+          </w:p>
+        </w:tc>
+        <w:tc>
+          <w:p>
+            <w:pPr>
+              <w:pStyle w:val="Compact"/>
+              <w:jc w:val="left"/>
+            </w:pPr>
+            <w:r>
+              <w:t xml:space="preserve">35.05, neutral</w:t>
+            </w:r>
+          </w:p>
+        </w:tc>
       </w:tr>
       <w:tr>
         <w:tc>
@@ -1920,6 +2032,28 @@
             </w:r>
           </w:p>
         </w:tc>
+        <w:tc>
+          <w:p>
+            <w:pPr>
+              <w:pStyle w:val="Compact"/>
+              <w:jc w:val="left"/>
+            </w:pPr>
+            <w:r>
+              <w:t xml:space="preserve">40.17, low</w:t>
+            </w:r>
+          </w:p>
+        </w:tc>
+        <w:tc>
+          <w:p>
+            <w:pPr>
+              <w:pStyle w:val="Compact"/>
+              <w:jc w:val="left"/>
+            </w:pPr>
+            <w:r>
+              <w:t xml:space="preserve">35.5, neutral</w:t>
+            </w:r>
+          </w:p>
+        </w:tc>
       </w:tr>
       <w:tr>
         <w:tc>
@@ -2054,6 +2188,28 @@
             </w:r>
           </w:p>
         </w:tc>
+        <w:tc>
+          <w:p>
+            <w:pPr>
+              <w:pStyle w:val="Compact"/>
+              <w:jc w:val="left"/>
+            </w:pPr>
+            <w:r>
+              <w:t xml:space="preserve">41.93 ± 1.01</w:t>
+            </w:r>
+          </w:p>
+        </w:tc>
+        <w:tc>
+          <w:p>
+            <w:pPr>
+              <w:pStyle w:val="Compact"/>
+              <w:jc w:val="left"/>
+            </w:pPr>
+            <w:r>
+              <w:t xml:space="preserve">35.48 ± 0.28</w:t>
+            </w:r>
+          </w:p>
+        </w:tc>
       </w:tr>
       <w:tr>
         <w:tc>
@@ -2185,6 +2341,28 @@
             </w:pPr>
             <w:r>
               <w:t xml:space="preserve">2.32 ± 0.42</w:t>
+            </w:r>
+          </w:p>
+        </w:tc>
+        <w:tc>
+          <w:p>
+            <w:pPr>
+              <w:pStyle w:val="Compact"/>
+              <w:jc w:val="left"/>
+            </w:pPr>
+            <w:r>
+              <w:t xml:space="preserve">41.87 ± 0.73</w:t>
+            </w:r>
+          </w:p>
+        </w:tc>
+        <w:tc>
+          <w:p>
+            <w:pPr>
+              <w:pStyle w:val="Compact"/>
+              <w:jc w:val="left"/>
+            </w:pPr>
+            <w:r>
+              <w:t xml:space="preserve">35.16 ± 1.53</w:t>
             </w:r>
           </w:p>
         </w:tc>

--- a/black-sea-bass/Tailored_indicators/indicator-analysis.docx
+++ b/black-sea-bass/Tailored_indicators/indicator-analysis.docx
@@ -53,7 +53,7 @@
         <w:pStyle w:val="Date"/>
       </w:pPr>
       <w:r>
-        <w:t xml:space="preserve">26</w:t>
+        <w:t xml:space="preserve">27</w:t>
       </w:r>
       <w:r>
         <w:t xml:space="preserve"> </w:t>
